--- a/templates/CMIS/TB-ApGia.docx
+++ b/templates/CMIS/TB-ApGia.docx
@@ -890,7 +890,14 @@
           <w:sz w:val="28"/>
           <w:szCs w:val="28"/>
         </w:rPr>
-        <w:t xml:space="preserve"> kể từ tháng 05/2025</w:t>
+        <w:t xml:space="preserve"> kể từ tháng</w:t>
+      </w:r>
+      <w:r>
+        <w:rPr>
+          <w:sz w:val="28"/>
+          <w:szCs w:val="28"/>
+        </w:rPr>
+        <w:t xml:space="preserve"> {NGAY1 | mm}/{NGAY1 | yyyy}</w:t>
       </w:r>
       <w:r>
         <w:rPr>

--- a/templates/CMIS/TB-ApGia.docx
+++ b/templates/CMIS/TB-ApGia.docx
@@ -4,201 +4,228 @@
   <w:body>
     <w:tbl>
       <w:tblPr>
-        <w:tblW w:w="9390" w:type="dxa"/>
+        <w:tblW w:w="10105" w:type="dxa"/>
         <w:jc w:val="center"/>
-        <w:tblLook w:val="01E0" w:firstRow="1" w:lastRow="1" w:firstColumn="1" w:lastColumn="1" w:noHBand="0" w:noVBand="0"/>
+        <w:tblLook w:val="0000" w:firstRow="0" w:lastRow="0" w:firstColumn="0" w:lastColumn="0" w:noHBand="0" w:noVBand="0"/>
       </w:tblPr>
       <w:tblGrid>
-        <w:gridCol w:w="4142"/>
-        <w:gridCol w:w="5248"/>
+        <w:gridCol w:w="4320"/>
+        <w:gridCol w:w="5785"/>
       </w:tblGrid>
       <w:tr>
         <w:trPr>
+          <w:trHeight w:val="1130"/>
           <w:jc w:val="center"/>
         </w:trPr>
         <w:tc>
           <w:tcPr>
-            <w:tcW w:w="4142" w:type="dxa"/>
+            <w:tcW w:w="4320" w:type="dxa"/>
           </w:tcPr>
           <w:p>
             <w:pPr>
-              <w:rPr>
-                <w:lang w:val="vi-VN"/>
+              <w:jc w:val="center"/>
+              <w:rPr>
+                <w:szCs w:val="26"/>
               </w:rPr>
             </w:pPr>
             <w:r>
               <w:rPr>
-                <w:lang w:val="vi-VN"/>
-              </w:rPr>
-              <w:t>CÔNG TY TNHH MỘT THÀNH VIÊN</w:t>
+                <w:szCs w:val="26"/>
+              </w:rPr>
+              <w:t>CÔNG TY ĐIỆN LỰC ĐỒNG NAI</w:t>
+            </w:r>
+          </w:p>
+          <w:p>
+            <w:pPr>
+              <w:jc w:val="center"/>
+              <w:rPr>
+                <w:b/>
+                <w:bCs/>
+                <w:sz w:val="26"/>
+                <w:szCs w:val="26"/>
+              </w:rPr>
+            </w:pPr>
+            <w:r>
+              <w:rPr>
+                <w:b/>
+                <w:bCs/>
+                <w:sz w:val="26"/>
+                <w:szCs w:val="26"/>
+              </w:rPr>
+              <w:t>ĐỘI QUẢN LÝ ĐIỆN XUÂN LỘC</w:t>
+            </w:r>
+          </w:p>
+          <w:p>
+            <w:pPr>
+              <w:jc w:val="center"/>
+              <w:rPr>
+                <w:b/>
+                <w:bCs/>
+              </w:rPr>
+            </w:pPr>
+            <w:r>
+              <w:rPr>
+                <w:b/>
+                <w:bCs/>
+              </w:rPr>
+              <w:t>––––––––––––––––––––</w:t>
             </w:r>
           </w:p>
         </w:tc>
         <w:tc>
           <w:tcPr>
-            <w:tcW w:w="5248" w:type="dxa"/>
+            <w:tcW w:w="5785" w:type="dxa"/>
           </w:tcPr>
           <w:p>
             <w:pPr>
               <w:jc w:val="center"/>
               <w:rPr>
                 <w:b/>
-                <w:lang w:val="vi-VN"/>
+                <w:bCs/>
+                <w:sz w:val="26"/>
+                <w:szCs w:val="26"/>
               </w:rPr>
             </w:pPr>
             <w:r>
               <w:rPr>
                 <w:b/>
-                <w:lang w:val="vi-VN"/>
-              </w:rPr>
-              <w:t>CỘNG HÒA XÃ HỘI CHỦ NGHĨA VIỆT NAM</w:t>
+                <w:bCs/>
+                <w:sz w:val="26"/>
+                <w:szCs w:val="26"/>
+              </w:rPr>
+              <w:t>CỘNG HOÀ XÃ HỘI CHỦ NGHĨA VIỆT NAM</w:t>
             </w:r>
           </w:p>
-        </w:tc>
-      </w:tr>
-      <w:tr>
-        <w:trPr>
-          <w:jc w:val="center"/>
-        </w:trPr>
-        <w:tc>
-          <w:tcPr>
-            <w:tcW w:w="4142" w:type="dxa"/>
-          </w:tcPr>
           <w:p>
             <w:pPr>
               <w:jc w:val="center"/>
               <w:rPr>
-                <w:lang w:val="vi-VN"/>
+                <w:b/>
+                <w:bCs/>
+                <w:sz w:val="26"/>
+                <w:szCs w:val="26"/>
               </w:rPr>
             </w:pPr>
-            <w:r>
-              <w:rPr>
-                <w:lang w:val="vi-VN"/>
-              </w:rPr>
-              <w:t>ĐIỆN LỰC ĐỒNG NAI</w:t>
-            </w:r>
+            <w:proofErr w:type="spellStart"/>
+            <w:r>
+              <w:rPr>
+                <w:b/>
+                <w:bCs/>
+                <w:sz w:val="26"/>
+                <w:szCs w:val="26"/>
+              </w:rPr>
+              <w:t>Độc</w:t>
+            </w:r>
+            <w:proofErr w:type="spellEnd"/>
+            <w:r>
+              <w:rPr>
+                <w:b/>
+                <w:bCs/>
+                <w:sz w:val="26"/>
+                <w:szCs w:val="26"/>
+              </w:rPr>
+              <w:t xml:space="preserve"> </w:t>
+            </w:r>
+            <w:proofErr w:type="spellStart"/>
+            <w:r>
+              <w:rPr>
+                <w:b/>
+                <w:bCs/>
+                <w:sz w:val="26"/>
+                <w:szCs w:val="26"/>
+              </w:rPr>
+              <w:t>lập</w:t>
+            </w:r>
+            <w:proofErr w:type="spellEnd"/>
+            <w:r>
+              <w:rPr>
+                <w:b/>
+                <w:bCs/>
+                <w:sz w:val="26"/>
+                <w:szCs w:val="26"/>
+              </w:rPr>
+              <w:t xml:space="preserve"> - </w:t>
+            </w:r>
+            <w:proofErr w:type="spellStart"/>
+            <w:r>
+              <w:rPr>
+                <w:b/>
+                <w:bCs/>
+                <w:sz w:val="26"/>
+                <w:szCs w:val="26"/>
+              </w:rPr>
+              <w:t>Tự</w:t>
+            </w:r>
+            <w:proofErr w:type="spellEnd"/>
+            <w:r>
+              <w:rPr>
+                <w:b/>
+                <w:bCs/>
+                <w:sz w:val="26"/>
+                <w:szCs w:val="26"/>
+              </w:rPr>
+              <w:t xml:space="preserve"> do - </w:t>
+            </w:r>
+            <w:proofErr w:type="spellStart"/>
+            <w:r>
+              <w:rPr>
+                <w:b/>
+                <w:bCs/>
+                <w:sz w:val="26"/>
+                <w:szCs w:val="26"/>
+              </w:rPr>
+              <w:t>Hạnh</w:t>
+            </w:r>
+            <w:proofErr w:type="spellEnd"/>
+            <w:r>
+              <w:rPr>
+                <w:b/>
+                <w:bCs/>
+                <w:sz w:val="26"/>
+                <w:szCs w:val="26"/>
+              </w:rPr>
+              <w:t xml:space="preserve"> </w:t>
+            </w:r>
+            <w:proofErr w:type="spellStart"/>
+            <w:r>
+              <w:rPr>
+                <w:b/>
+                <w:bCs/>
+                <w:sz w:val="26"/>
+                <w:szCs w:val="26"/>
+              </w:rPr>
+              <w:t>phúc</w:t>
+            </w:r>
+            <w:proofErr w:type="spellEnd"/>
           </w:p>
-        </w:tc>
-        <w:tc>
-          <w:tcPr>
-            <w:tcW w:w="5248" w:type="dxa"/>
-          </w:tcPr>
           <w:p>
             <w:pPr>
               <w:jc w:val="center"/>
               <w:rPr>
                 <w:b/>
-                <w:sz w:val="26"/>
-                <w:szCs w:val="26"/>
-                <w:lang w:val="vi-VN"/>
+                <w:bCs/>
+                <w:sz w:val="26"/>
+                <w:szCs w:val="26"/>
               </w:rPr>
             </w:pPr>
             <w:r>
               <w:rPr>
                 <w:b/>
-                <w:sz w:val="26"/>
-                <w:szCs w:val="26"/>
-                <w:lang w:val="vi-VN"/>
-              </w:rPr>
-              <w:t>Độc lập - Tự do - Hạnh phúc</w:t>
+                <w:bCs/>
+                <w:sz w:val="26"/>
+                <w:szCs w:val="26"/>
+              </w:rPr>
+              <w:t>––––––––––––––––––––––––</w:t>
             </w:r>
           </w:p>
-        </w:tc>
-      </w:tr>
-      <w:tr>
-        <w:trPr>
-          <w:jc w:val="center"/>
-        </w:trPr>
-        <w:tc>
-          <w:tcPr>
-            <w:tcW w:w="4142" w:type="dxa"/>
-          </w:tcPr>
           <w:p>
             <w:pPr>
               <w:jc w:val="center"/>
               <w:rPr>
                 <w:b/>
-                <w:sz w:val="26"/>
-                <w:szCs w:val="26"/>
-                <w:lang w:val="vi-VN"/>
-              </w:rPr>
-            </w:pPr>
-            <w:r>
-              <w:rPr>
-                <w:b/>
-                <w:sz w:val="26"/>
-                <w:szCs w:val="26"/>
-                <w:lang w:val="vi-VN"/>
-              </w:rPr>
-              <w:t>ĐIỆN LỰC XUÂN LỘC</w:t>
-            </w:r>
-          </w:p>
-        </w:tc>
-        <w:tc>
-          <w:tcPr>
-            <w:tcW w:w="5248" w:type="dxa"/>
-          </w:tcPr>
-          <w:p>
-            <w:pPr>
-              <w:jc w:val="center"/>
-              <w:rPr>
-                <w:b/>
-                <w:sz w:val="26"/>
-                <w:szCs w:val="26"/>
-                <w:lang w:val="vi-VN"/>
-              </w:rPr>
-            </w:pPr>
-            <w:r>
-              <w:rPr>
-                <w:b/>
-                <w:sz w:val="26"/>
-                <w:szCs w:val="26"/>
-                <w:lang w:val="vi-VN"/>
-              </w:rPr>
-              <w:t>––––––––––––––––––––––––</w:t>
-            </w:r>
-          </w:p>
-        </w:tc>
-      </w:tr>
-      <w:tr>
-        <w:trPr>
-          <w:jc w:val="center"/>
-        </w:trPr>
-        <w:tc>
-          <w:tcPr>
-            <w:tcW w:w="4142" w:type="dxa"/>
-          </w:tcPr>
-          <w:p>
-            <w:pPr>
-              <w:jc w:val="center"/>
-              <w:rPr>
-                <w:b/>
-                <w:sz w:val="26"/>
-                <w:szCs w:val="26"/>
-                <w:lang w:val="vi-VN"/>
-              </w:rPr>
-            </w:pPr>
-            <w:r>
-              <w:rPr>
-                <w:b/>
-                <w:sz w:val="26"/>
-                <w:szCs w:val="26"/>
-                <w:lang w:val="vi-VN"/>
-              </w:rPr>
-              <w:t>–––––––––––––</w:t>
-            </w:r>
-          </w:p>
-        </w:tc>
-        <w:tc>
-          <w:tcPr>
-            <w:tcW w:w="5248" w:type="dxa"/>
-          </w:tcPr>
-          <w:p>
-            <w:pPr>
-              <w:jc w:val="center"/>
-              <w:rPr>
-                <w:b/>
-                <w:lang w:val="vi-VN"/>
+                <w:bCs/>
+                <w:sz w:val="26"/>
+                <w:szCs w:val="26"/>
               </w:rPr>
             </w:pPr>
           </w:p>
@@ -206,96 +233,178 @@
       </w:tr>
       <w:tr>
         <w:trPr>
+          <w:trHeight w:val="630"/>
           <w:jc w:val="center"/>
         </w:trPr>
         <w:tc>
           <w:tcPr>
-            <w:tcW w:w="4142" w:type="dxa"/>
+            <w:tcW w:w="4320" w:type="dxa"/>
           </w:tcPr>
           <w:p>
             <w:pPr>
+              <w:ind w:left="-142" w:firstLine="142"/>
               <w:jc w:val="center"/>
               <w:rPr>
                 <w:sz w:val="26"/>
                 <w:szCs w:val="26"/>
-                <w:lang w:val="vi-VN"/>
               </w:rPr>
             </w:pPr>
-            <w:r>
-              <w:rPr>
-                <w:sz w:val="26"/>
-                <w:szCs w:val="26"/>
-                <w:lang w:val="vi-VN"/>
-              </w:rPr>
-              <w:t>Số:           /TB-ĐLXL</w:t>
-            </w:r>
+            <w:proofErr w:type="spellStart"/>
+            <w:r>
+              <w:rPr>
+                <w:sz w:val="26"/>
+                <w:szCs w:val="26"/>
+              </w:rPr>
+              <w:t>Số</w:t>
+            </w:r>
+            <w:proofErr w:type="spellEnd"/>
+            <w:r>
+              <w:rPr>
+                <w:sz w:val="26"/>
+                <w:szCs w:val="26"/>
+              </w:rPr>
+              <w:t>:          /PCĐN-ĐXL</w:t>
+            </w:r>
+          </w:p>
+          <w:p>
+            <w:pPr>
+              <w:ind w:right="180"/>
+              <w:rPr>
+                <w:sz w:val="26"/>
+                <w:szCs w:val="26"/>
+              </w:rPr>
+            </w:pPr>
           </w:p>
         </w:tc>
         <w:tc>
           <w:tcPr>
-            <w:tcW w:w="5248" w:type="dxa"/>
+            <w:tcW w:w="5785" w:type="dxa"/>
           </w:tcPr>
           <w:p>
             <w:pPr>
+              <w:ind w:right="-108"/>
               <w:jc w:val="center"/>
               <w:rPr>
+                <w:b/>
+                <w:bCs/>
+                <w:sz w:val="26"/>
+                <w:szCs w:val="26"/>
+              </w:rPr>
+            </w:pPr>
+            <w:r>
+              <w:rPr>
                 <w:i/>
-                <w:sz w:val="28"/>
-                <w:szCs w:val="28"/>
-              </w:rPr>
-            </w:pPr>
+                <w:iCs/>
+                <w:sz w:val="26"/>
+                <w:szCs w:val="26"/>
+              </w:rPr>
+              <w:t xml:space="preserve">Xuân Lộc, </w:t>
+            </w:r>
+            <w:proofErr w:type="spellStart"/>
             <w:r>
               <w:rPr>
                 <w:i/>
-                <w:sz w:val="28"/>
-                <w:szCs w:val="28"/>
-                <w:lang w:val="vi-VN"/>
-              </w:rPr>
-              <w:t xml:space="preserve">Xuân Lộc, ngày      </w:t>
-            </w:r>
+                <w:iCs/>
+                <w:sz w:val="26"/>
+                <w:szCs w:val="26"/>
+              </w:rPr>
+              <w:t>ngày</w:t>
+            </w:r>
+            <w:proofErr w:type="spellEnd"/>
             <w:r>
               <w:rPr>
                 <w:i/>
-                <w:sz w:val="28"/>
-                <w:szCs w:val="28"/>
-                <w:lang w:val="vi-VN"/>
-              </w:rPr>
-              <w:t xml:space="preserve"> tháng </w:t>
-            </w:r>
+                <w:iCs/>
+                <w:sz w:val="26"/>
+                <w:szCs w:val="26"/>
+              </w:rPr>
+              <w:t xml:space="preserve">       </w:t>
+            </w:r>
+            <w:proofErr w:type="spellStart"/>
             <w:r>
               <w:rPr>
                 <w:i/>
-                <w:sz w:val="28"/>
-                <w:szCs w:val="28"/>
-                <w:lang w:val="vi-VN"/>
-              </w:rPr>
-              <w:t xml:space="preserve">    </w:t>
-            </w:r>
+                <w:iCs/>
+                <w:sz w:val="26"/>
+                <w:szCs w:val="26"/>
+              </w:rPr>
+              <w:t>tháng</w:t>
+            </w:r>
+            <w:proofErr w:type="spellEnd"/>
             <w:r>
               <w:rPr>
                 <w:i/>
-                <w:sz w:val="28"/>
-                <w:szCs w:val="28"/>
-                <w:lang w:val="vi-VN"/>
-              </w:rPr>
-              <w:t>năm 20</w:t>
-            </w:r>
+                <w:iCs/>
+                <w:sz w:val="26"/>
+                <w:szCs w:val="26"/>
+              </w:rPr>
+              <w:t xml:space="preserve">       </w:t>
+            </w:r>
+            <w:proofErr w:type="spellStart"/>
             <w:r>
               <w:rPr>
                 <w:i/>
-                <w:sz w:val="28"/>
-                <w:szCs w:val="28"/>
-                <w:lang w:val="vi-VN"/>
-              </w:rPr>
-              <w:t>2</w:t>
-            </w:r>
+                <w:iCs/>
+                <w:sz w:val="26"/>
+                <w:szCs w:val="26"/>
+              </w:rPr>
+              <w:t>năm</w:t>
+            </w:r>
+            <w:proofErr w:type="spellEnd"/>
             <w:r>
               <w:rPr>
                 <w:i/>
-                <w:sz w:val="28"/>
-                <w:szCs w:val="28"/>
-              </w:rPr>
-              <w:t>5</w:t>
+                <w:iCs/>
+                <w:sz w:val="26"/>
+                <w:szCs w:val="26"/>
+              </w:rPr>
+              <w:t xml:space="preserve"> </w:t>
+            </w:r>
+            <w:r>
+              <w:rPr>
+                <w:i/>
+                <w:iCs/>
+                <w:sz w:val="26"/>
+                <w:szCs w:val="26"/>
+              </w:rPr>
+              <w:fldChar w:fldCharType="begin"/>
+            </w:r>
+            <w:r>
+              <w:rPr>
+                <w:i/>
+                <w:iCs/>
+                <w:sz w:val="26"/>
+                <w:szCs w:val="26"/>
+              </w:rPr>
+              <w:instrText xml:space="preserve"> DATE  \@ "YYYY"  \* MERGEFORMAT </w:instrText>
+            </w:r>
+            <w:r>
+              <w:rPr>
+                <w:i/>
+                <w:iCs/>
+                <w:sz w:val="26"/>
+                <w:szCs w:val="26"/>
+              </w:rPr>
+              <w:fldChar w:fldCharType="separate"/>
+            </w:r>
+            <w:r>
+              <w:rPr>
+                <w:i/>
+                <w:iCs/>
+                <w:noProof/>
+                <w:sz w:val="26"/>
+                <w:szCs w:val="26"/>
+              </w:rPr>
+              <w:t>2025</w:t>
+            </w:r>
+            <w:r>
+              <w:rPr>
+                <w:i/>
+                <w:iCs/>
+                <w:sz w:val="26"/>
+                <w:szCs w:val="26"/>
+              </w:rPr>
+              <w:fldChar w:fldCharType="end"/>
             </w:r>
           </w:p>
         </w:tc>
@@ -311,17 +420,6 @@
           <w:lang w:val="vi-VN"/>
         </w:rPr>
       </w:pPr>
-    </w:p>
-    <w:p>
-      <w:pPr>
-        <w:jc w:val="center"/>
-        <w:rPr>
-          <w:b/>
-          <w:sz w:val="28"/>
-          <w:szCs w:val="28"/>
-          <w:lang w:val="vi-VN"/>
-        </w:rPr>
-      </w:pPr>
       <w:r>
         <w:rPr>
           <w:b/>
@@ -424,6 +522,7 @@
         <w:rPr>
           <w:sz w:val="28"/>
           <w:szCs w:val="28"/>
+          <w:lang w:val="vi-VN"/>
         </w:rPr>
       </w:pPr>
       <w:r>
@@ -462,6 +561,7 @@
         <w:rPr>
           <w:sz w:val="28"/>
           <w:szCs w:val="28"/>
+          <w:lang w:val="vi-VN"/>
         </w:rPr>
         <w:t>.</w:t>
       </w:r>
@@ -623,7 +723,15 @@
           <w:szCs w:val="28"/>
           <w:lang w:val="vi-VN"/>
         </w:rPr>
-        <w:t>Nay Điện lực Xuân Lộc</w:t>
+        <w:t xml:space="preserve">Nay </w:t>
+      </w:r>
+      <w:r>
+        <w:rPr>
+          <w:sz w:val="28"/>
+          <w:szCs w:val="28"/>
+          <w:lang w:val="vi-VN"/>
+        </w:rPr>
+        <w:t>Đội quản lý điện Xuân Lộc</w:t>
       </w:r>
       <w:r>
         <w:rPr>
@@ -889,6 +997,7 @@
         <w:rPr>
           <w:sz w:val="28"/>
           <w:szCs w:val="28"/>
+          <w:lang w:val="vi-VN"/>
         </w:rPr>
         <w:t xml:space="preserve"> kể từ tháng</w:t>
       </w:r>
@@ -896,6 +1005,7 @@
         <w:rPr>
           <w:sz w:val="28"/>
           <w:szCs w:val="28"/>
+          <w:lang w:val="vi-VN"/>
         </w:rPr>
         <w:t xml:space="preserve"> {NGAY1 | mm}/{NGAY1 | yyyy}</w:t>
       </w:r>
@@ -932,7 +1042,23 @@
           <w:szCs w:val="28"/>
           <w:lang w:val="vi-VN"/>
         </w:rPr>
-        <w:t>Trên đây là nội dung thông báo của Điện lực Xuân Lộc về việc thay đổi hình thức bán điện đối với quý khách</w:t>
+        <w:t xml:space="preserve">Trên đây là nội dung thông báo của </w:t>
+      </w:r>
+      <w:r>
+        <w:rPr>
+          <w:sz w:val="28"/>
+          <w:szCs w:val="28"/>
+          <w:lang w:val="vi-VN"/>
+        </w:rPr>
+        <w:t>Đội quản lý điện Xuân Lộc</w:t>
+      </w:r>
+      <w:r>
+        <w:rPr>
+          <w:sz w:val="28"/>
+          <w:szCs w:val="28"/>
+          <w:lang w:val="vi-VN"/>
+        </w:rPr>
+        <w:t xml:space="preserve"> về việc thay đổi hình thức bán điện đối với quý khách</w:t>
       </w:r>
       <w:r>
         <w:rPr>
@@ -1053,17 +1179,24 @@
                 <w:b/>
                 <w:sz w:val="26"/>
                 <w:szCs w:val="26"/>
+              </w:rPr>
+            </w:pPr>
+            <w:r>
+              <w:rPr>
+                <w:b/>
+                <w:sz w:val="26"/>
+                <w:szCs w:val="26"/>
                 <w:lang w:val="vi-VN"/>
               </w:rPr>
-            </w:pPr>
-            <w:r>
-              <w:rPr>
-                <w:b/>
-                <w:sz w:val="26"/>
-                <w:szCs w:val="26"/>
-                <w:lang w:val="vi-VN"/>
-              </w:rPr>
-              <w:t>KT. GIÁM ĐỐC</w:t>
+              <w:t xml:space="preserve">KT. </w:t>
+            </w:r>
+            <w:r>
+              <w:rPr>
+                <w:b/>
+                <w:sz w:val="26"/>
+                <w:szCs w:val="26"/>
+              </w:rPr>
+              <w:t>ĐỘI TRƯỞNG</w:t>
             </w:r>
           </w:p>
         </w:tc>
@@ -1102,17 +1235,24 @@
                 <w:b/>
                 <w:sz w:val="26"/>
                 <w:szCs w:val="26"/>
+              </w:rPr>
+            </w:pPr>
+            <w:r>
+              <w:rPr>
+                <w:b/>
+                <w:sz w:val="26"/>
+                <w:szCs w:val="26"/>
                 <w:lang w:val="vi-VN"/>
               </w:rPr>
-            </w:pPr>
-            <w:r>
-              <w:rPr>
-                <w:b/>
-                <w:sz w:val="26"/>
-                <w:szCs w:val="26"/>
-                <w:lang w:val="vi-VN"/>
-              </w:rPr>
-              <w:t>PHÓ GIÁM ĐỐC</w:t>
+              <w:t xml:space="preserve">PHÓ </w:t>
+            </w:r>
+            <w:r>
+              <w:rPr>
+                <w:b/>
+                <w:sz w:val="26"/>
+                <w:szCs w:val="26"/>
+              </w:rPr>
+              <w:t>ĐỘI TRƯỞNG</w:t>
             </w:r>
           </w:p>
         </w:tc>
